--- a/AWS/AWS.docx
+++ b/AWS/AWS.docx
@@ -20,9 +20,8 @@
           <w:szCs w:val="24"/>
           <w:lang w:val="en-US"/>
         </w:rPr>
-        <w:t>Cloud Computing</w:t>
-      </w:r>
-      <w:proofErr w:type="gramStart"/>
+        <w:t xml:space="preserve">Cloud Computing: </w:t>
+      </w:r>
       <w:r>
         <w:rPr>
           <w:b/>
@@ -31,7 +30,7 @@
           <w:szCs w:val="24"/>
           <w:lang w:val="en-US"/>
         </w:rPr>
-        <w:t xml:space="preserve">: </w:t>
+        <w:t>(</w:t>
       </w:r>
       <w:r>
         <w:rPr>
@@ -41,9 +40,8 @@
           <w:szCs w:val="24"/>
           <w:lang w:val="en-US"/>
         </w:rPr>
-        <w:t xml:space="preserve"> (</w:t>
-      </w:r>
-      <w:proofErr w:type="gramEnd"/>
+        <w:t xml:space="preserve">basic types of cloud services are </w:t>
+      </w:r>
       <w:r>
         <w:rPr>
           <w:b/>
@@ -52,31 +50,16 @@
           <w:szCs w:val="24"/>
           <w:lang w:val="en-US"/>
         </w:rPr>
-        <w:t xml:space="preserve"> </w:t>
-      </w:r>
-      <w:r>
-        <w:rPr>
-          <w:b/>
-          <w:bCs/>
-          <w:sz w:val="24"/>
-          <w:szCs w:val="24"/>
-          <w:lang w:val="en-US"/>
-        </w:rPr>
-        <w:t xml:space="preserve">basic types of cloud services are </w:t>
-      </w:r>
-      <w:r>
-        <w:rPr>
-          <w:b/>
-          <w:bCs/>
-          <w:sz w:val="24"/>
-          <w:szCs w:val="24"/>
-          <w:lang w:val="en-US"/>
-        </w:rPr>
         <w:t>compute, storage and Network).</w:t>
       </w:r>
     </w:p>
     <w:p>
       <w:pPr>
+        <w:pStyle w:val="ListParagraph"/>
+        <w:numPr>
+          <w:ilvl w:val="0"/>
+          <w:numId w:val="3"/>
+        </w:numPr>
         <w:rPr>
           <w:lang w:val="en-US"/>
         </w:rPr>
@@ -90,6 +73,11 @@
     </w:p>
     <w:p>
       <w:pPr>
+        <w:pStyle w:val="ListParagraph"/>
+        <w:numPr>
+          <w:ilvl w:val="0"/>
+          <w:numId w:val="3"/>
+        </w:numPr>
         <w:rPr>
           <w:lang w:val="en-US"/>
         </w:rPr>
@@ -103,23 +91,22 @@
     </w:p>
     <w:p>
       <w:pPr>
-        <w:rPr>
-          <w:b/>
-          <w:bCs/>
-          <w:lang w:val="en-US"/>
-        </w:rPr>
-      </w:pPr>
-      <w:r>
-        <w:rPr>
-          <w:lang w:val="en-US"/>
-        </w:rPr>
-        <w:t xml:space="preserve">It </w:t>
-      </w:r>
-      <w:r>
-        <w:rPr>
-          <w:lang w:val="en-US"/>
-        </w:rPr>
-        <w:t>can be used to create and deploy any type of application in the cloud.</w:t>
+        <w:pStyle w:val="ListParagraph"/>
+        <w:numPr>
+          <w:ilvl w:val="0"/>
+          <w:numId w:val="3"/>
+        </w:numPr>
+        <w:rPr>
+          <w:b/>
+          <w:bCs/>
+          <w:lang w:val="en-US"/>
+        </w:rPr>
+      </w:pPr>
+      <w:r>
+        <w:rPr>
+          <w:lang w:val="en-US"/>
+        </w:rPr>
+        <w:t>It can be used to create and deploy any type of application in the cloud.</w:t>
       </w:r>
     </w:p>
     <w:p>
@@ -190,13 +177,7 @@
         <w:rPr>
           <w:lang w:val="en-US"/>
         </w:rPr>
-        <w:t xml:space="preserve"> [</w:t>
-      </w:r>
-      <w:r>
-        <w:rPr>
-          <w:lang w:val="en-US"/>
-        </w:rPr>
-        <w:t xml:space="preserve">AWS, Microsoft Azure, IBM’S Blue Cloud, Google </w:t>
+        <w:t xml:space="preserve"> [AWS, Microsoft Azure, IBM’S Blue Cloud, Google </w:t>
       </w:r>
       <w:r>
         <w:rPr>
@@ -208,13 +189,7 @@
         <w:rPr>
           <w:lang w:val="en-US"/>
         </w:rPr>
-        <w:t>and Sun Cloud</w:t>
-      </w:r>
-      <w:r>
-        <w:rPr>
-          <w:lang w:val="en-US"/>
-        </w:rPr>
-        <w:t>]</w:t>
+        <w:t>and Sun Cloud]</w:t>
       </w:r>
     </w:p>
     <w:p>
@@ -311,18 +286,16 @@
           <w:numId w:val="2"/>
         </w:numPr>
         <w:rPr>
-          <w:b/>
-          <w:bCs/>
-          <w:lang w:val="en-US"/>
-        </w:rPr>
-      </w:pPr>
-      <w:r>
-        <w:rPr>
-          <w:b/>
-          <w:bCs/>
-          <w:lang w:val="en-US"/>
-        </w:rPr>
-        <w:t>Infrastructure as a Service</w:t>
+          <w:lang w:val="en-US"/>
+        </w:rPr>
+      </w:pPr>
+      <w:r>
+        <w:rPr>
+          <w:b/>
+          <w:bCs/>
+          <w:lang w:val="en-US"/>
+        </w:rPr>
+        <w:t>Software as a Service</w:t>
       </w:r>
       <w:r>
         <w:rPr>
@@ -340,7 +313,13 @@
         <w:rPr>
           <w:lang w:val="en-US"/>
         </w:rPr>
-        <w:t>if business only needs Virtual Machine and have expertise to install s/w on top it and run.</w:t>
+        <w:t>if the business doesn’t want to maintain any IT equipment</w:t>
+      </w:r>
+      <w:r>
+        <w:rPr>
+          <w:lang w:val="en-US"/>
+        </w:rPr>
+        <w:t>.</w:t>
       </w:r>
     </w:p>
     <w:p>
@@ -395,16 +374,18 @@
           <w:numId w:val="2"/>
         </w:numPr>
         <w:rPr>
-          <w:lang w:val="en-US"/>
-        </w:rPr>
-      </w:pPr>
-      <w:r>
-        <w:rPr>
-          <w:b/>
-          <w:bCs/>
-          <w:lang w:val="en-US"/>
-        </w:rPr>
-        <w:t>Software as a Service</w:t>
+          <w:b/>
+          <w:bCs/>
+          <w:lang w:val="en-US"/>
+        </w:rPr>
+      </w:pPr>
+      <w:r>
+        <w:rPr>
+          <w:b/>
+          <w:bCs/>
+          <w:lang w:val="en-US"/>
+        </w:rPr>
+        <w:t>Infrastructure as a Service</w:t>
       </w:r>
       <w:r>
         <w:rPr>
@@ -422,13 +403,7 @@
         <w:rPr>
           <w:lang w:val="en-US"/>
         </w:rPr>
-        <w:t>if the business doesn’t want to maintain any IT equipment</w:t>
-      </w:r>
-      <w:r>
-        <w:rPr>
-          <w:lang w:val="en-US"/>
-        </w:rPr>
-        <w:t>.</w:t>
+        <w:t>if business only needs Virtual Machine and have expertise to install s/w on top it and run.</w:t>
       </w:r>
     </w:p>
     <w:p>
@@ -571,25 +546,7 @@
         <w:rPr>
           <w:lang w:val="en-US"/>
         </w:rPr>
-        <w:t>Define Management process and Tools [</w:t>
-      </w:r>
-      <w:r>
-        <w:rPr>
-          <w:lang w:val="en-US"/>
-        </w:rPr>
-        <w:t>CloudWatch, Autoscaling, CloudFormation</w:t>
-      </w:r>
-      <w:r>
-        <w:rPr>
-          <w:lang w:val="en-US"/>
-        </w:rPr>
-        <w:t>]</w:t>
-      </w:r>
-      <w:r>
-        <w:rPr>
-          <w:lang w:val="en-US"/>
-        </w:rPr>
-        <w:t>/deployment.</w:t>
+        <w:t>Define Management process and Tools [CloudWatch, Autoscaling, CloudFormation]/deployment.</w:t>
       </w:r>
     </w:p>
     <w:p>
@@ -670,6 +627,8 @@
           <w:lang w:val="en-US"/>
         </w:rPr>
       </w:pPr>
+      <w:bookmarkStart w:id="0" w:name="_GoBack"/>
+      <w:bookmarkEnd w:id="0"/>
       <w:r>
         <w:rPr>
           <w:lang w:val="en-US"/>
@@ -946,11 +905,15 @@
     <w:p>
       <w:pPr>
         <w:rPr>
-          <w:lang w:val="en-US"/>
-        </w:rPr>
-      </w:pPr>
-      <w:r>
-        <w:rPr>
+          <w:b/>
+          <w:bCs/>
+          <w:lang w:val="en-US"/>
+        </w:rPr>
+      </w:pPr>
+      <w:r>
+        <w:rPr>
+          <w:b/>
+          <w:bCs/>
           <w:lang w:val="en-US"/>
         </w:rPr>
         <w:lastRenderedPageBreak/>
@@ -958,6 +921,8 @@
       </w:r>
       <w:r>
         <w:rPr>
+          <w:b/>
+          <w:bCs/>
           <w:lang w:val="en-US"/>
         </w:rPr>
         <w:t>Service:</w:t>
@@ -1062,8 +1027,6 @@
         </w:rPr>
         <w:t xml:space="preserve"> virtual privet network.</w:t>
       </w:r>
-      <w:bookmarkStart w:id="0" w:name="_GoBack"/>
-      <w:bookmarkEnd w:id="0"/>
     </w:p>
     <w:p>
       <w:pPr>
@@ -1854,6 +1817,119 @@
 <file path=word/numbering.xml><?xml version="1.0" encoding="utf-8"?>
 <w:numbering xmlns:wpc="http://schemas.microsoft.com/office/word/2010/wordprocessingCanvas" xmlns:cx="http://schemas.microsoft.com/office/drawing/2014/chartex" xmlns:cx1="http://schemas.microsoft.com/office/drawing/2015/9/8/chartex" xmlns:cx2="http://schemas.microsoft.com/office/drawing/2015/10/21/chartex" xmlns:cx3="http://schemas.microsoft.com/office/drawing/2016/5/9/chartex" xmlns:cx4="http://schemas.microsoft.com/office/drawing/2016/5/10/chartex" xmlns:cx5="http://schemas.microsoft.com/office/drawing/2016/5/11/chartex" xmlns:cx6="http://schemas.microsoft.com/office/drawing/2016/5/12/chartex" xmlns:cx7="http://schemas.microsoft.com/office/drawing/2016/5/13/chartex" xmlns:cx8="http://schemas.microsoft.com/office/drawing/2016/5/14/chartex" xmlns:mc="http://schemas.openxmlformats.org/markup-compatibility/2006" xmlns:aink="http://schemas.microsoft.com/office/drawing/2016/ink" xmlns:am3d="http://schemas.microsoft.com/office/drawing/2017/model3d" xmlns:o="urn:schemas-microsoft-com:office:office" xmlns:r="http://schemas.openxmlformats.org/officeDocument/2006/relationships" xmlns:m="http://schemas.openxmlformats.org/officeDocument/2006/math" xmlns:v="urn:schemas-microsoft-com:vml" xmlns:wp14="http://schemas.microsoft.com/office/word/2010/wordprocessingDrawing" xmlns:wp="http://schemas.openxmlformats.org/drawingml/2006/wordprocessingDrawing" xmlns:w10="urn:schemas-microsoft-com:office:word" xmlns:w="http://schemas.openxmlformats.org/wordprocessingml/2006/main" xmlns:w14="http://schemas.microsoft.com/office/word/2010/wordml" xmlns:w15="http://schemas.microsoft.com/office/word/2012/wordml" xmlns:w16cid="http://schemas.microsoft.com/office/word/2016/wordml/cid" xmlns:w16se="http://schemas.microsoft.com/office/word/2015/wordml/symex" xmlns:wpg="http://schemas.microsoft.com/office/word/2010/wordprocessingGroup" xmlns:wpi="http://schemas.microsoft.com/office/word/2010/wordprocessingInk" xmlns:wne="http://schemas.microsoft.com/office/word/2006/wordml" xmlns:wps="http://schemas.microsoft.com/office/word/2010/wordprocessingShape" mc:Ignorable="w14 w15 w16se w16cid wp14">
   <w:abstractNum w:abstractNumId="0" w15:restartNumberingAfterBreak="0">
+    <w:nsid w:val="47D1668B"/>
+    <w:multiLevelType w:val="hybridMultilevel"/>
+    <w:tmpl w:val="4E8A5894"/>
+    <w:lvl w:ilvl="0" w:tplc="08090003">
+      <w:start w:val="1"/>
+      <w:numFmt w:val="bullet"/>
+      <w:lvlText w:val="o"/>
+      <w:lvlJc w:val="left"/>
+      <w:pPr>
+        <w:ind w:left="720" w:hanging="360"/>
+      </w:pPr>
+      <w:rPr>
+        <w:rFonts w:ascii="Courier New" w:hAnsi="Courier New" w:cs="Courier New" w:hint="default"/>
+      </w:rPr>
+    </w:lvl>
+    <w:lvl w:ilvl="1" w:tplc="08090003" w:tentative="1">
+      <w:start w:val="1"/>
+      <w:numFmt w:val="bullet"/>
+      <w:lvlText w:val="o"/>
+      <w:lvlJc w:val="left"/>
+      <w:pPr>
+        <w:ind w:left="1440" w:hanging="360"/>
+      </w:pPr>
+      <w:rPr>
+        <w:rFonts w:ascii="Courier New" w:hAnsi="Courier New" w:cs="Courier New" w:hint="default"/>
+      </w:rPr>
+    </w:lvl>
+    <w:lvl w:ilvl="2" w:tplc="08090005" w:tentative="1">
+      <w:start w:val="1"/>
+      <w:numFmt w:val="bullet"/>
+      <w:lvlText w:val=""/>
+      <w:lvlJc w:val="left"/>
+      <w:pPr>
+        <w:ind w:left="2160" w:hanging="360"/>
+      </w:pPr>
+      <w:rPr>
+        <w:rFonts w:ascii="Wingdings" w:hAnsi="Wingdings" w:hint="default"/>
+      </w:rPr>
+    </w:lvl>
+    <w:lvl w:ilvl="3" w:tplc="08090001" w:tentative="1">
+      <w:start w:val="1"/>
+      <w:numFmt w:val="bullet"/>
+      <w:lvlText w:val=""/>
+      <w:lvlJc w:val="left"/>
+      <w:pPr>
+        <w:ind w:left="2880" w:hanging="360"/>
+      </w:pPr>
+      <w:rPr>
+        <w:rFonts w:ascii="Symbol" w:hAnsi="Symbol" w:hint="default"/>
+      </w:rPr>
+    </w:lvl>
+    <w:lvl w:ilvl="4" w:tplc="08090003" w:tentative="1">
+      <w:start w:val="1"/>
+      <w:numFmt w:val="bullet"/>
+      <w:lvlText w:val="o"/>
+      <w:lvlJc w:val="left"/>
+      <w:pPr>
+        <w:ind w:left="3600" w:hanging="360"/>
+      </w:pPr>
+      <w:rPr>
+        <w:rFonts w:ascii="Courier New" w:hAnsi="Courier New" w:cs="Courier New" w:hint="default"/>
+      </w:rPr>
+    </w:lvl>
+    <w:lvl w:ilvl="5" w:tplc="08090005" w:tentative="1">
+      <w:start w:val="1"/>
+      <w:numFmt w:val="bullet"/>
+      <w:lvlText w:val=""/>
+      <w:lvlJc w:val="left"/>
+      <w:pPr>
+        <w:ind w:left="4320" w:hanging="360"/>
+      </w:pPr>
+      <w:rPr>
+        <w:rFonts w:ascii="Wingdings" w:hAnsi="Wingdings" w:hint="default"/>
+      </w:rPr>
+    </w:lvl>
+    <w:lvl w:ilvl="6" w:tplc="08090001" w:tentative="1">
+      <w:start w:val="1"/>
+      <w:numFmt w:val="bullet"/>
+      <w:lvlText w:val=""/>
+      <w:lvlJc w:val="left"/>
+      <w:pPr>
+        <w:ind w:left="5040" w:hanging="360"/>
+      </w:pPr>
+      <w:rPr>
+        <w:rFonts w:ascii="Symbol" w:hAnsi="Symbol" w:hint="default"/>
+      </w:rPr>
+    </w:lvl>
+    <w:lvl w:ilvl="7" w:tplc="08090003" w:tentative="1">
+      <w:start w:val="1"/>
+      <w:numFmt w:val="bullet"/>
+      <w:lvlText w:val="o"/>
+      <w:lvlJc w:val="left"/>
+      <w:pPr>
+        <w:ind w:left="5760" w:hanging="360"/>
+      </w:pPr>
+      <w:rPr>
+        <w:rFonts w:ascii="Courier New" w:hAnsi="Courier New" w:cs="Courier New" w:hint="default"/>
+      </w:rPr>
+    </w:lvl>
+    <w:lvl w:ilvl="8" w:tplc="08090005" w:tentative="1">
+      <w:start w:val="1"/>
+      <w:numFmt w:val="bullet"/>
+      <w:lvlText w:val=""/>
+      <w:lvlJc w:val="left"/>
+      <w:pPr>
+        <w:ind w:left="6480" w:hanging="360"/>
+      </w:pPr>
+      <w:rPr>
+        <w:rFonts w:ascii="Wingdings" w:hAnsi="Wingdings" w:hint="default"/>
+      </w:rPr>
+    </w:lvl>
+  </w:abstractNum>
+  <w:abstractNum w:abstractNumId="1" w15:restartNumberingAfterBreak="0">
     <w:nsid w:val="5AFB0CF1"/>
     <w:multiLevelType w:val="hybridMultilevel"/>
     <w:tmpl w:val="CF9A03BA"/>
@@ -1965,7 +2041,7 @@
       </w:rPr>
     </w:lvl>
   </w:abstractNum>
-  <w:abstractNum w:abstractNumId="1" w15:restartNumberingAfterBreak="0">
+  <w:abstractNum w:abstractNumId="2" w15:restartNumberingAfterBreak="0">
     <w:nsid w:val="6F992211"/>
     <w:multiLevelType w:val="hybridMultilevel"/>
     <w:tmpl w:val="EE70FEB0"/>
@@ -2078,10 +2154,13 @@
     </w:lvl>
   </w:abstractNum>
   <w:num w:numId="1">
-    <w:abstractNumId w:val="0"/>
+    <w:abstractNumId w:val="1"/>
   </w:num>
   <w:num w:numId="2">
-    <w:abstractNumId w:val="1"/>
+    <w:abstractNumId w:val="2"/>
+  </w:num>
+  <w:num w:numId="3">
+    <w:abstractNumId w:val="0"/>
   </w:num>
 </w:numbering>
 </file>
@@ -2103,7 +2182,7 @@
       </w:pPr>
     </w:pPrDefault>
   </w:docDefaults>
-  <w:latentStyles w:defLockedState="0" w:defUIPriority="99" w:defSemiHidden="0" w:defUnhideWhenUsed="0" w:defQFormat="0" w:count="377">
+  <w:latentStyles w:defLockedState="0" w:defUIPriority="99" w:defSemiHidden="0" w:defUnhideWhenUsed="0" w:defQFormat="0" w:count="376">
     <w:lsdException w:name="Normal" w:uiPriority="0" w:qFormat="1"/>
     <w:lsdException w:name="heading 1" w:uiPriority="9" w:qFormat="1"/>
     <w:lsdException w:name="heading 2" w:semiHidden="1" w:uiPriority="9" w:unhideWhenUsed="1" w:qFormat="1"/>
@@ -2480,7 +2559,6 @@
     <w:lsdException w:name="Hashtag" w:semiHidden="1" w:unhideWhenUsed="1"/>
     <w:lsdException w:name="Unresolved Mention" w:semiHidden="1" w:unhideWhenUsed="1"/>
     <w:lsdException w:name="Smart Link" w:semiHidden="1" w:unhideWhenUsed="1"/>
-    <w:lsdException w:name="Smart Link Error" w:semiHidden="1" w:unhideWhenUsed="1"/>
   </w:latentStyles>
   <w:style w:type="paragraph" w:default="1" w:styleId="Normal">
     <w:name w:val="Normal"/>
